--- a/css/resume/HaoTran resume updated 2020.docx
+++ b/css/resume/HaoTran resume updated 2020.docx
@@ -292,41 +292,19 @@
         <w:rPr>
           <w:color w:val="7B7B7B" w:themeColor="accent3" w:themeShade="BF"/>
         </w:rPr>
-        <w:t xml:space="preserve"> </w:t>
-      </w:r>
-      <w:proofErr w:type="spellStart"/>
+        <w:t xml:space="preserve"> MySql </w:t>
+      </w:r>
       <w:r>
         <w:rPr>
           <w:color w:val="7B7B7B" w:themeColor="accent3" w:themeShade="BF"/>
         </w:rPr>
-        <w:t>MySql</w:t>
-      </w:r>
-      <w:proofErr w:type="spellEnd"/>
+        <w:t>•</w:t>
+      </w:r>
       <w:r>
         <w:rPr>
           <w:color w:val="7B7B7B" w:themeColor="accent3" w:themeShade="BF"/>
         </w:rPr>
-        <w:t xml:space="preserve"> </w:t>
-      </w:r>
-      <w:r>
-        <w:rPr>
-          <w:color w:val="7B7B7B" w:themeColor="accent3" w:themeShade="BF"/>
-        </w:rPr>
-        <w:t>•</w:t>
-      </w:r>
-      <w:proofErr w:type="spellStart"/>
-      <w:r>
-        <w:rPr>
-          <w:color w:val="7B7B7B" w:themeColor="accent3" w:themeShade="BF"/>
-        </w:rPr>
-        <w:t>NoSql</w:t>
-      </w:r>
-      <w:proofErr w:type="spellEnd"/>
-      <w:r>
-        <w:rPr>
-          <w:color w:val="7B7B7B" w:themeColor="accent3" w:themeShade="BF"/>
-        </w:rPr>
-        <w:t xml:space="preserve"> </w:t>
+        <w:t xml:space="preserve">NoSql </w:t>
       </w:r>
       <w:r>
         <w:rPr>
@@ -718,7 +696,7 @@
           <w:color w:val="333333"/>
           <w:sz w:val="24"/>
         </w:rPr>
-        <w:t>CHAT APPLICATION</w:t>
+        <w:t xml:space="preserve">COVID 19 </w:t>
       </w:r>
       <w:r>
         <w:rPr>
@@ -726,7 +704,39 @@
           <w:color w:val="333333"/>
           <w:sz w:val="24"/>
         </w:rPr>
+        <w:t>LIVE</w:t>
+      </w:r>
+      <w:r>
+        <w:rPr>
+          <w:b/>
+          <w:color w:val="333333"/>
+          <w:sz w:val="24"/>
+        </w:rPr>
         <w:t xml:space="preserve"> </w:t>
+      </w:r>
+      <w:r>
+        <w:rPr>
+          <w:b/>
+          <w:color w:val="333333"/>
+          <w:sz w:val="24"/>
+        </w:rPr>
+        <w:t>COUNT</w:t>
+      </w:r>
+      <w:r>
+        <w:rPr>
+          <w:b/>
+          <w:color w:val="333333"/>
+          <w:sz w:val="24"/>
+        </w:rPr>
+        <w:t xml:space="preserve"> </w:t>
+      </w:r>
+      <w:r>
+        <w:rPr>
+          <w:b/>
+          <w:color w:val="333333"/>
+          <w:sz w:val="24"/>
+        </w:rPr>
+        <w:t>APPLICATION</w:t>
       </w:r>
       <w:r>
         <w:rPr>
@@ -734,15 +744,7 @@
           <w:color w:val="333333"/>
           <w:sz w:val="22"/>
         </w:rPr>
-        <w:t>|</w:t>
-      </w:r>
-      <w:r>
-        <w:rPr>
-          <w:rFonts w:ascii="Times New Roman" w:eastAsia="Times New Roman" w:hAnsi="Times New Roman" w:cs="Times New Roman"/>
-          <w:color w:val="333333"/>
-          <w:sz w:val="22"/>
-        </w:rPr>
-        <w:t xml:space="preserve"> </w:t>
+        <w:t xml:space="preserve">| </w:t>
       </w:r>
       <w:hyperlink r:id="rId6" w:history="1">
         <w:r>
@@ -788,7 +790,13 @@
         <w:rPr>
           <w:color w:val="525252" w:themeColor="accent3" w:themeShade="80"/>
         </w:rPr>
-        <w:t>Built React / Node.js application for live time chatting with other people.</w:t>
+        <w:t>Built React</w:t>
+      </w:r>
+      <w:r>
+        <w:rPr>
+          <w:color w:val="525252" w:themeColor="accent3" w:themeShade="80"/>
+        </w:rPr>
+        <w:t>.js, html, and css</w:t>
       </w:r>
     </w:p>
     <w:p>
@@ -797,7 +805,6 @@
           <w:ilvl w:val="0"/>
           <w:numId w:val="1"/>
         </w:numPr>
-        <w:spacing w:after="211"/>
         <w:ind w:right="0" w:hanging="215"/>
         <w:rPr>
           <w:color w:val="525252" w:themeColor="accent3" w:themeShade="80"/>
@@ -807,7 +814,7 @@
         <w:rPr>
           <w:color w:val="525252" w:themeColor="accent3" w:themeShade="80"/>
         </w:rPr>
-        <w:t>Implemented technology Socket.io to perform the backend.</w:t>
+        <w:t>Implemented a covid-19 api to create a user friendly application</w:t>
       </w:r>
     </w:p>
     <w:p>
@@ -821,7 +828,7 @@
           <w:color w:val="333333"/>
           <w:sz w:val="24"/>
         </w:rPr>
-        <w:t>STREAMING APPLICATION</w:t>
+        <w:t>CHAT APPLICATION</w:t>
       </w:r>
       <w:r>
         <w:rPr>
@@ -837,7 +844,15 @@
           <w:color w:val="333333"/>
           <w:sz w:val="22"/>
         </w:rPr>
-        <w:t xml:space="preserve">| </w:t>
+        <w:t>|</w:t>
+      </w:r>
+      <w:r>
+        <w:rPr>
+          <w:rFonts w:ascii="Times New Roman" w:eastAsia="Times New Roman" w:hAnsi="Times New Roman" w:cs="Times New Roman"/>
+          <w:color w:val="333333"/>
+          <w:sz w:val="22"/>
+        </w:rPr>
+        <w:t xml:space="preserve"> </w:t>
       </w:r>
       <w:hyperlink r:id="rId8" w:history="1">
         <w:r>
@@ -846,7 +861,7 @@
             <w:rFonts w:ascii="Times New Roman" w:eastAsia="Times New Roman" w:hAnsi="Times New Roman" w:cs="Times New Roman"/>
             <w:sz w:val="22"/>
           </w:rPr>
-          <w:t>YOUTUBE VIDEO</w:t>
+          <w:t>WEBSITE</w:t>
         </w:r>
       </w:hyperlink>
       <w:r>
@@ -855,7 +870,7 @@
           <w:color w:val="333333"/>
           <w:sz w:val="22"/>
         </w:rPr>
-        <w:t xml:space="preserve"> , </w:t>
+        <w:t xml:space="preserve">, </w:t>
       </w:r>
       <w:hyperlink r:id="rId9" w:history="1">
         <w:r>
@@ -874,7 +889,6 @@
           <w:ilvl w:val="0"/>
           <w:numId w:val="1"/>
         </w:numPr>
-        <w:spacing w:after="20" w:line="244" w:lineRule="auto"/>
         <w:ind w:right="0" w:hanging="215"/>
         <w:rPr>
           <w:color w:val="525252" w:themeColor="accent3" w:themeShade="80"/>
@@ -884,7 +898,7 @@
         <w:rPr>
           <w:color w:val="525252" w:themeColor="accent3" w:themeShade="80"/>
         </w:rPr>
-        <w:t>Built React/Redux/Node.js to get live streaming capability on our website</w:t>
+        <w:t>Built React / Node.js application for live time chatting with other people.</w:t>
       </w:r>
     </w:p>
     <w:p>
@@ -893,7 +907,7 @@
           <w:ilvl w:val="0"/>
           <w:numId w:val="1"/>
         </w:numPr>
-        <w:spacing w:after="209"/>
+        <w:spacing w:after="211"/>
         <w:ind w:right="0" w:hanging="215"/>
         <w:rPr>
           <w:color w:val="525252" w:themeColor="accent3" w:themeShade="80"/>
@@ -903,69 +917,13 @@
         <w:rPr>
           <w:color w:val="525252" w:themeColor="accent3" w:themeShade="80"/>
         </w:rPr>
-        <w:t xml:space="preserve">Worked with classmates and learned how to work as a team. Using </w:t>
-      </w:r>
-      <w:proofErr w:type="spellStart"/>
-      <w:r>
-        <w:rPr>
-          <w:color w:val="525252" w:themeColor="accent3" w:themeShade="80"/>
-        </w:rPr>
-        <w:t>lodash</w:t>
-      </w:r>
-      <w:proofErr w:type="spellEnd"/>
-      <w:r>
-        <w:rPr>
-          <w:color w:val="525252" w:themeColor="accent3" w:themeShade="80"/>
-        </w:rPr>
-        <w:t>, redux-</w:t>
-      </w:r>
-      <w:proofErr w:type="gramStart"/>
-      <w:r>
-        <w:rPr>
-          <w:color w:val="525252" w:themeColor="accent3" w:themeShade="80"/>
-        </w:rPr>
-        <w:t>form ,</w:t>
-      </w:r>
-      <w:proofErr w:type="gramEnd"/>
-      <w:r>
-        <w:rPr>
-          <w:color w:val="525252" w:themeColor="accent3" w:themeShade="80"/>
-        </w:rPr>
-        <w:t xml:space="preserve"> redux-</w:t>
-      </w:r>
-      <w:proofErr w:type="spellStart"/>
-      <w:r>
-        <w:rPr>
-          <w:color w:val="525252" w:themeColor="accent3" w:themeShade="80"/>
-        </w:rPr>
-        <w:t>thunk</w:t>
-      </w:r>
-      <w:proofErr w:type="spellEnd"/>
-      <w:r>
-        <w:rPr>
-          <w:color w:val="525252" w:themeColor="accent3" w:themeShade="80"/>
-        </w:rPr>
-        <w:t>, flv.js, Json-server-</w:t>
-      </w:r>
-      <w:proofErr w:type="spellStart"/>
-      <w:r>
-        <w:rPr>
-          <w:color w:val="525252" w:themeColor="accent3" w:themeShade="80"/>
-        </w:rPr>
-        <w:t>api</w:t>
-      </w:r>
-      <w:proofErr w:type="spellEnd"/>
-      <w:r>
-        <w:rPr>
-          <w:color w:val="525252" w:themeColor="accent3" w:themeShade="80"/>
-        </w:rPr>
-        <w:t>, and node media server to implant our website.</w:t>
-      </w:r>
-    </w:p>
-    <w:p>
-      <w:pPr>
-        <w:spacing w:after="37" w:line="254" w:lineRule="auto"/>
-        <w:ind w:left="-5" w:right="558"/>
+        <w:t>Implemented technology Socket.io to perform the backend.</w:t>
+      </w:r>
+    </w:p>
+    <w:p>
+      <w:pPr>
+        <w:spacing w:after="0" w:line="259" w:lineRule="auto"/>
+        <w:ind w:left="-5" w:right="0"/>
       </w:pPr>
       <w:r>
         <w:rPr>
@@ -973,7 +931,7 @@
           <w:color w:val="333333"/>
           <w:sz w:val="24"/>
         </w:rPr>
-        <w:t>WEATHER APPLICATION</w:t>
+        <w:t>STREAMING APPLICATION</w:t>
       </w:r>
       <w:r>
         <w:rPr>
@@ -998,7 +956,7 @@
             <w:rFonts w:ascii="Times New Roman" w:eastAsia="Times New Roman" w:hAnsi="Times New Roman" w:cs="Times New Roman"/>
             <w:sz w:val="22"/>
           </w:rPr>
-          <w:t>WEBSITE</w:t>
+          <w:t>YOUTUBE VIDEO</w:t>
         </w:r>
       </w:hyperlink>
       <w:r>
@@ -1007,7 +965,7 @@
           <w:color w:val="333333"/>
           <w:sz w:val="22"/>
         </w:rPr>
-        <w:t xml:space="preserve">, </w:t>
+        <w:t xml:space="preserve"> , </w:t>
       </w:r>
       <w:hyperlink r:id="rId11" w:history="1">
         <w:r>
@@ -1026,6 +984,7 @@
           <w:ilvl w:val="0"/>
           <w:numId w:val="1"/>
         </w:numPr>
+        <w:spacing w:after="20" w:line="244" w:lineRule="auto"/>
         <w:ind w:right="0" w:hanging="215"/>
         <w:rPr>
           <w:color w:val="525252" w:themeColor="accent3" w:themeShade="80"/>
@@ -1035,7 +994,7 @@
         <w:rPr>
           <w:color w:val="525252" w:themeColor="accent3" w:themeShade="80"/>
         </w:rPr>
-        <w:t>Built a small React project to get any weather information with user inputs</w:t>
+        <w:t>Built React/Redux/Node.js to get live streaming capability on our website</w:t>
       </w:r>
     </w:p>
     <w:p>
@@ -1044,7 +1003,7 @@
           <w:ilvl w:val="0"/>
           <w:numId w:val="1"/>
         </w:numPr>
-        <w:spacing w:after="425"/>
+        <w:spacing w:after="209"/>
         <w:ind w:right="0" w:hanging="215"/>
         <w:rPr>
           <w:color w:val="525252" w:themeColor="accent3" w:themeShade="80"/>
@@ -1054,33 +1013,7 @@
         <w:rPr>
           <w:color w:val="525252" w:themeColor="accent3" w:themeShade="80"/>
         </w:rPr>
-        <w:t>Used open-weather-</w:t>
-      </w:r>
-      <w:proofErr w:type="spellStart"/>
-      <w:r>
-        <w:rPr>
-          <w:color w:val="525252" w:themeColor="accent3" w:themeShade="80"/>
-        </w:rPr>
-        <w:t>api</w:t>
-      </w:r>
-      <w:proofErr w:type="spellEnd"/>
-      <w:r>
-        <w:rPr>
-          <w:color w:val="525252" w:themeColor="accent3" w:themeShade="80"/>
-        </w:rPr>
-        <w:t xml:space="preserve"> to get all of our data and focusing on the </w:t>
-      </w:r>
-      <w:r>
-        <w:rPr>
-          <w:color w:val="525252" w:themeColor="accent3" w:themeShade="80"/>
-        </w:rPr>
-        <w:t>capability</w:t>
-      </w:r>
-      <w:r>
-        <w:rPr>
-          <w:color w:val="525252" w:themeColor="accent3" w:themeShade="80"/>
-        </w:rPr>
-        <w:t xml:space="preserve"> of the application</w:t>
+        <w:t>Worked with classmates and learned how to work as a team. Using lodash, redux-form , redux-thunk, flv.js, Json-server-api, and node media server to implant our website.</w:t>
       </w:r>
     </w:p>
     <w:p>
@@ -1088,16 +1021,14 @@
         <w:spacing w:after="37" w:line="254" w:lineRule="auto"/>
         <w:ind w:left="-5" w:right="558"/>
       </w:pPr>
-      <w:proofErr w:type="spellStart"/>
       <w:r>
         <w:rPr>
           <w:b/>
           <w:color w:val="333333"/>
           <w:sz w:val="24"/>
         </w:rPr>
-        <w:t>TodoWoo</w:t>
-      </w:r>
-      <w:proofErr w:type="spellEnd"/>
+        <w:t>WEATHER APPLICATION</w:t>
+      </w:r>
       <w:r>
         <w:rPr>
           <w:b/>
@@ -1158,21 +1089,7 @@
         <w:rPr>
           <w:color w:val="525252" w:themeColor="accent3" w:themeShade="80"/>
         </w:rPr>
-        <w:t xml:space="preserve">A </w:t>
-      </w:r>
-      <w:proofErr w:type="spellStart"/>
-      <w:r>
-        <w:rPr>
-          <w:color w:val="525252" w:themeColor="accent3" w:themeShade="80"/>
-        </w:rPr>
-        <w:t>todo</w:t>
-      </w:r>
-      <w:proofErr w:type="spellEnd"/>
-      <w:r>
-        <w:rPr>
-          <w:color w:val="525252" w:themeColor="accent3" w:themeShade="80"/>
-        </w:rPr>
-        <w:t xml:space="preserve"> list made with Django framework</w:t>
+        <w:t>Built a small React project to get any weather information with user inputs</w:t>
       </w:r>
     </w:p>
     <w:p>
@@ -1181,6 +1098,7 @@
           <w:ilvl w:val="0"/>
           <w:numId w:val="1"/>
         </w:numPr>
+        <w:spacing w:after="425"/>
         <w:ind w:right="0" w:hanging="215"/>
         <w:rPr>
           <w:color w:val="525252" w:themeColor="accent3" w:themeShade="80"/>
@@ -1190,13 +1108,25 @@
         <w:rPr>
           <w:color w:val="525252" w:themeColor="accent3" w:themeShade="80"/>
         </w:rPr>
-        <w:t xml:space="preserve">It has many functionality using authentication and databases using Django flexibility. </w:t>
+        <w:t xml:space="preserve">Used open-weather-api to get all of our data and focusing on the </w:t>
+      </w:r>
+      <w:r>
+        <w:rPr>
+          <w:color w:val="525252" w:themeColor="accent3" w:themeShade="80"/>
+        </w:rPr>
+        <w:t>capability</w:t>
+      </w:r>
+      <w:r>
+        <w:rPr>
+          <w:color w:val="525252" w:themeColor="accent3" w:themeShade="80"/>
+        </w:rPr>
+        <w:t xml:space="preserve"> of the application</w:t>
       </w:r>
     </w:p>
     <w:p>
       <w:pPr>
         <w:spacing w:after="37" w:line="254" w:lineRule="auto"/>
-        <w:ind w:left="0" w:right="558" w:firstLine="0"/>
+        <w:ind w:left="-5" w:right="558"/>
       </w:pPr>
       <w:r>
         <w:rPr>
@@ -1204,7 +1134,7 @@
           <w:color w:val="333333"/>
           <w:sz w:val="24"/>
         </w:rPr>
-        <w:t xml:space="preserve">TINDOG </w:t>
+        <w:t xml:space="preserve">TodoWoo </w:t>
       </w:r>
       <w:r>
         <w:rPr>
@@ -1233,6 +1163,98 @@
         <w:t xml:space="preserve">, </w:t>
       </w:r>
       <w:hyperlink r:id="rId15" w:history="1">
+        <w:r>
+          <w:rPr>
+            <w:rStyle w:val="Hyperlink"/>
+            <w:rFonts w:ascii="Times New Roman" w:eastAsia="Times New Roman" w:hAnsi="Times New Roman" w:cs="Times New Roman"/>
+            <w:sz w:val="22"/>
+          </w:rPr>
+          <w:t>GITHUB</w:t>
+        </w:r>
+      </w:hyperlink>
+    </w:p>
+    <w:p>
+      <w:pPr>
+        <w:numPr>
+          <w:ilvl w:val="0"/>
+          <w:numId w:val="1"/>
+        </w:numPr>
+        <w:ind w:right="0" w:hanging="215"/>
+        <w:rPr>
+          <w:color w:val="525252" w:themeColor="accent3" w:themeShade="80"/>
+        </w:rPr>
+      </w:pPr>
+      <w:r>
+        <w:rPr>
+          <w:color w:val="525252" w:themeColor="accent3" w:themeShade="80"/>
+        </w:rPr>
+        <w:t xml:space="preserve">A </w:t>
+      </w:r>
+      <w:r>
+        <w:rPr>
+          <w:color w:val="525252" w:themeColor="accent3" w:themeShade="80"/>
+        </w:rPr>
+        <w:t>todo list made with Django framework</w:t>
+      </w:r>
+    </w:p>
+    <w:p>
+      <w:pPr>
+        <w:numPr>
+          <w:ilvl w:val="0"/>
+          <w:numId w:val="1"/>
+        </w:numPr>
+        <w:ind w:right="0" w:hanging="215"/>
+        <w:rPr>
+          <w:color w:val="525252" w:themeColor="accent3" w:themeShade="80"/>
+        </w:rPr>
+      </w:pPr>
+      <w:r>
+        <w:rPr>
+          <w:color w:val="525252" w:themeColor="accent3" w:themeShade="80"/>
+        </w:rPr>
+        <w:t xml:space="preserve">It has many functionality using authentication and databases using Django flexibility. </w:t>
+      </w:r>
+    </w:p>
+    <w:p>
+      <w:pPr>
+        <w:spacing w:after="37" w:line="254" w:lineRule="auto"/>
+        <w:ind w:left="0" w:right="558" w:firstLine="0"/>
+      </w:pPr>
+      <w:r>
+        <w:rPr>
+          <w:b/>
+          <w:color w:val="333333"/>
+          <w:sz w:val="24"/>
+        </w:rPr>
+        <w:t xml:space="preserve">TINDOG </w:t>
+      </w:r>
+      <w:r>
+        <w:rPr>
+          <w:rFonts w:ascii="Times New Roman" w:eastAsia="Times New Roman" w:hAnsi="Times New Roman" w:cs="Times New Roman"/>
+          <w:color w:val="333333"/>
+          <w:sz w:val="22"/>
+        </w:rPr>
+        <w:t xml:space="preserve">| </w:t>
+      </w:r>
+      <w:hyperlink r:id="rId16" w:history="1">
+        <w:r>
+          <w:rPr>
+            <w:rStyle w:val="Hyperlink"/>
+            <w:rFonts w:ascii="Times New Roman" w:eastAsia="Times New Roman" w:hAnsi="Times New Roman" w:cs="Times New Roman"/>
+            <w:sz w:val="22"/>
+          </w:rPr>
+          <w:t>WEBSITE</w:t>
+        </w:r>
+      </w:hyperlink>
+      <w:r>
+        <w:rPr>
+          <w:rFonts w:ascii="Times New Roman" w:eastAsia="Times New Roman" w:hAnsi="Times New Roman" w:cs="Times New Roman"/>
+          <w:color w:val="333333"/>
+          <w:sz w:val="22"/>
+        </w:rPr>
+        <w:t xml:space="preserve">, </w:t>
+      </w:r>
+      <w:hyperlink r:id="rId17" w:history="1">
         <w:r>
           <w:rPr>
             <w:rStyle w:val="Hyperlink"/>
